--- a/Documentacao.Metodos.Loteca.java.docx
+++ b/Documentacao.Metodos.Loteca.java.docx
@@ -104,7 +104,6 @@
                 <v:path gradientshapeok="t" o:connecttype="rect"/>
               </v:shapetype>
               <v:shape id="Caixa de Texto 1" o:spid="_x0000_s1026" type="#_x0000_t202" style="position:absolute;margin-left:85.2pt;margin-top:-39.35pt;width:2in;height:39pt;z-index:251659264;visibility:visible;mso-wrap-style:none;mso-height-percent:0;mso-wrap-distance-left:9pt;mso-wrap-distance-top:0;mso-wrap-distance-right:9pt;mso-wrap-distance-bottom:0;mso-position-horizontal:absolute;mso-position-horizontal-relative:margin;mso-position-vertical:absolute;mso-position-vertical-relative:text;mso-height-percent:0;mso-height-relative:margin;v-text-anchor:top" o:gfxdata="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" filled="f" stroked="f">
-                <v:fill o:detectmouseclick="t"/>
                 <v:textbox>
                   <w:txbxContent>
                     <w:p>
@@ -166,289 +165,336 @@
           <w:b/>
           <w:sz w:val="24"/>
         </w:rPr>
-        <w:t xml:space="preserve">1. </w:t>
-      </w:r>
-      <w:r>
-        <w:rPr>
-          <w:b/>
-          <w:sz w:val="24"/>
-        </w:rPr>
-        <w:t xml:space="preserve"> Fornecer Valor da Loteca</w:t>
-      </w:r>
-    </w:p>
-    <w:p>
-      <w:pPr>
-        <w:rPr>
-          <w:sz w:val="24"/>
-        </w:rPr>
-      </w:pPr>
-      <w:r>
-        <w:rPr>
-          <w:sz w:val="24"/>
-        </w:rPr>
-        <w:t xml:space="preserve">O Método Fornecer valor da loteca faz com o valor da Loteca seja cadastrado, ele </w:t>
+        <w:t>1.  Fornecer Valor da Loteca</w:t>
+      </w:r>
+    </w:p>
+    <w:p>
+      <w:pPr>
+        <w:rPr>
+          <w:sz w:val="24"/>
+        </w:rPr>
+      </w:pPr>
+      <w:r>
+        <w:rPr>
+          <w:sz w:val="24"/>
+        </w:rPr>
+        <w:t xml:space="preserve">O Método Fornecer valor da loteca faz com o valor da Loteca seja cadastrado, ele utiliza uma variável global chamada </w:t>
+      </w:r>
+      <w:r>
+        <w:rPr>
+          <w:b/>
+          <w:sz w:val="24"/>
+          <w:highlight w:val="yellow"/>
+        </w:rPr>
+        <w:t>valorDaLoteca</w:t>
+      </w:r>
+      <w:r>
+        <w:rPr>
+          <w:sz w:val="24"/>
+        </w:rPr>
+        <w:t xml:space="preserve">, e essa variável é alimentada </w:t>
+      </w:r>
+      <w:r>
+        <w:rPr>
+          <w:sz w:val="24"/>
+        </w:rPr>
+        <w:t xml:space="preserve">com o valor que o usuário digitou na caixa de texto que o </w:t>
+      </w:r>
+      <w:r>
+        <w:rPr>
+          <w:sz w:val="24"/>
+        </w:rPr>
+        <w:t>JOptionPane</w:t>
+      </w:r>
+      <w:r>
+        <w:rPr>
+          <w:sz w:val="24"/>
+        </w:rPr>
+        <w:t xml:space="preserve"> disponibilizou para ele.</w:t>
+      </w:r>
+      <w:r>
+        <w:rPr>
+          <w:sz w:val="24"/>
+        </w:rPr>
+        <w:t xml:space="preserve"> </w:t>
+      </w:r>
+    </w:p>
+    <w:p>
+      <w:pPr>
+        <w:rPr>
+          <w:b/>
+          <w:sz w:val="24"/>
+        </w:rPr>
+      </w:pPr>
+      <w:r>
+        <w:rPr>
+          <w:b/>
+          <w:sz w:val="24"/>
+        </w:rPr>
+        <w:t>2</w:t>
+      </w:r>
+      <w:r>
+        <w:rPr>
+          <w:b/>
+          <w:sz w:val="24"/>
+        </w:rPr>
+        <w:t xml:space="preserve">.  </w:t>
+      </w:r>
+      <w:r>
+        <w:rPr>
+          <w:b/>
+          <w:sz w:val="24"/>
+        </w:rPr>
+        <w:t xml:space="preserve">Cadastrar Resultado do Concurso </w:t>
+      </w:r>
+    </w:p>
+    <w:p>
+      <w:pPr>
+        <w:rPr>
+          <w:sz w:val="24"/>
+        </w:rPr>
+      </w:pPr>
+      <w:r>
+        <w:rPr>
+          <w:sz w:val="24"/>
+        </w:rPr>
+        <w:t xml:space="preserve">O Método Cadastrar Resultado do Concurso possui uma variável global chamada </w:t>
+      </w:r>
+      <w:r>
+        <w:rPr>
+          <w:b/>
+          <w:sz w:val="24"/>
+          <w:highlight w:val="yellow"/>
+        </w:rPr>
+        <w:t>resultadosCadastrado</w:t>
+      </w:r>
+      <w:r>
+        <w:rPr>
+          <w:sz w:val="24"/>
+        </w:rPr>
+        <w:t xml:space="preserve">, essa variável será utilizada em um futuro método e quando o usuário cadastrar o resultado do concurso a variável ficara com o valor de true, logo em seguida </w:t>
+      </w:r>
+      <w:r>
+        <w:rPr>
+          <w:sz w:val="24"/>
+        </w:rPr>
+        <w:t xml:space="preserve">existe um for que percorre ao vetor </w:t>
+      </w:r>
+      <w:r>
+        <w:rPr>
+          <w:b/>
+          <w:sz w:val="24"/>
+          <w:highlight w:val="yellow"/>
+        </w:rPr>
+        <w:t>resultadoConcurso</w:t>
+      </w:r>
+      <w:r>
+        <w:rPr>
+          <w:b/>
+          <w:sz w:val="24"/>
+          <w:highlight w:val="yellow"/>
+        </w:rPr>
+        <w:t>,</w:t>
+      </w:r>
+      <w:r>
+        <w:rPr>
+          <w:sz w:val="24"/>
+          <w:highlight w:val="yellow"/>
+        </w:rPr>
+        <w:t xml:space="preserve"> </w:t>
+      </w:r>
+      <w:r>
+        <w:rPr>
+          <w:sz w:val="24"/>
+        </w:rPr>
+        <w:t xml:space="preserve"> dentro do for o usuário irar digitar o resultado do jogo, existe uma verificação para ver se o valor digitado é correto, se o valor for correto ele guardará o valor do concurso na posição que o valor de i terá, se o valor não estiver certo o usuário terá que digitar novamente.</w:t>
+      </w:r>
+    </w:p>
+    <w:p>
+      <w:pPr>
+        <w:rPr>
+          <w:b/>
+          <w:sz w:val="24"/>
+        </w:rPr>
+      </w:pPr>
+      <w:r>
+        <w:rPr>
+          <w:b/>
+          <w:sz w:val="24"/>
+        </w:rPr>
+        <w:t>3</w:t>
+      </w:r>
+      <w:r>
+        <w:rPr>
+          <w:b/>
+          <w:sz w:val="24"/>
+        </w:rPr>
+        <w:t xml:space="preserve">.  </w:t>
+      </w:r>
+      <w:r>
+        <w:rPr>
+          <w:b/>
+          <w:sz w:val="24"/>
+        </w:rPr>
+        <w:t>Cadastrar Aposta de Jogos</w:t>
+      </w:r>
+    </w:p>
+    <w:p>
+      <w:pPr>
+        <w:rPr>
+          <w:sz w:val="24"/>
+        </w:rPr>
+      </w:pPr>
+      <w:r>
+        <w:rPr>
+          <w:sz w:val="24"/>
+        </w:rPr>
+        <w:t xml:space="preserve">O Método Cadastrar Aposta de Jogos irar cadastrar um novo apostador, nesse método eu utilizo uma nova instância de apostador, e vou alimentado os atributos que ele possui, esses atributos já estavam prontos com getters e setters, no método existe um vetor(não global) chamado </w:t>
+      </w:r>
+      <w:r>
+        <w:rPr>
+          <w:b/>
+          <w:sz w:val="24"/>
+          <w:highlight w:val="yellow"/>
+        </w:rPr>
+        <w:t>palpitesApostador</w:t>
+      </w:r>
+      <w:r>
+        <w:rPr>
+          <w:sz w:val="24"/>
+        </w:rPr>
+        <w:t xml:space="preserve">  com tamanho 10, esse vetor irar receber os valores das apostas do determinado apostador, novamente existe a verificação das apostas. Todas as Informações que foram do apostador estão sendo salvas no vetor </w:t>
+      </w:r>
+      <w:r>
+        <w:rPr>
+          <w:b/>
+          <w:sz w:val="24"/>
+          <w:highlight w:val="yellow"/>
+        </w:rPr>
+        <w:t>bancoApostadores</w:t>
+      </w:r>
+      <w:r>
+        <w:rPr>
+          <w:sz w:val="24"/>
+        </w:rPr>
+        <w:t>.</w:t>
+      </w:r>
+    </w:p>
+    <w:p>
+      <w:pPr>
+        <w:rPr>
+          <w:b/>
+          <w:sz w:val="24"/>
+        </w:rPr>
+      </w:pPr>
+      <w:r>
+        <w:rPr>
+          <w:b/>
+          <w:sz w:val="24"/>
+        </w:rPr>
+        <w:t>4</w:t>
+      </w:r>
+      <w:r>
+        <w:rPr>
+          <w:b/>
+          <w:sz w:val="24"/>
+        </w:rPr>
+        <w:t xml:space="preserve">.  </w:t>
+      </w:r>
+      <w:r>
+        <w:rPr>
+          <w:b/>
+          <w:sz w:val="24"/>
+        </w:rPr>
+        <w:t>Apresentar Apostadores</w:t>
+      </w:r>
+    </w:p>
+    <w:p>
+      <w:pPr>
+        <w:rPr>
+          <w:sz w:val="24"/>
+        </w:rPr>
+      </w:pPr>
+      <w:r>
+        <w:rPr>
+          <w:sz w:val="24"/>
+        </w:rPr>
+        <w:t>O Método Apresentar Apostadores já foi desenvolvido pelo Profº.</w:t>
+      </w:r>
+    </w:p>
+    <w:p>
+      <w:pPr>
+        <w:rPr>
+          <w:b/>
+          <w:sz w:val="24"/>
+        </w:rPr>
+      </w:pPr>
+      <w:r>
+        <w:rPr>
+          <w:b/>
+          <w:sz w:val="24"/>
+        </w:rPr>
+        <w:t>5</w:t>
+      </w:r>
+      <w:r>
+        <w:rPr>
+          <w:b/>
+          <w:sz w:val="24"/>
+        </w:rPr>
+        <w:t xml:space="preserve">.  </w:t>
+      </w:r>
+      <w:r>
+        <w:rPr>
+          <w:b/>
+          <w:sz w:val="24"/>
+        </w:rPr>
+        <w:t xml:space="preserve">Apresentar </w:t>
+      </w:r>
+      <w:r>
+        <w:rPr>
+          <w:b/>
+          <w:sz w:val="24"/>
+        </w:rPr>
+        <w:t>Valores (Total e Prêmios)</w:t>
       </w:r>
       <w:bookmarkStart w:id="0" w:name="_GoBack"/>
       <w:bookmarkEnd w:id="0"/>
-      <w:r>
-        <w:rPr>
-          <w:sz w:val="24"/>
-        </w:rPr>
-        <w:t xml:space="preserve">utiliza uma variável global chamada </w:t>
-      </w:r>
-      <w:r>
-        <w:rPr>
-          <w:b/>
-          <w:sz w:val="24"/>
-          <w:highlight w:val="yellow"/>
-        </w:rPr>
-        <w:t>valorDaLoteca</w:t>
-      </w:r>
-      <w:r>
-        <w:rPr>
-          <w:sz w:val="24"/>
-        </w:rPr>
-        <w:t xml:space="preserve">, e essa variável é alimentada </w:t>
-      </w:r>
-      <w:r>
-        <w:rPr>
-          <w:sz w:val="24"/>
-        </w:rPr>
-        <w:t xml:space="preserve">com o valor que o usuário digitou na caixa de texto que o </w:t>
-      </w:r>
-      <w:r>
-        <w:rPr>
-          <w:sz w:val="24"/>
-        </w:rPr>
-        <w:t>JOptionPane</w:t>
-      </w:r>
-      <w:r>
-        <w:rPr>
-          <w:sz w:val="24"/>
-        </w:rPr>
-        <w:t xml:space="preserve"> disponibilizou para ele.</w:t>
-      </w:r>
-      <w:r>
-        <w:rPr>
-          <w:sz w:val="24"/>
-        </w:rPr>
-        <w:t xml:space="preserve"> </w:t>
-      </w:r>
-    </w:p>
-    <w:p>
-      <w:pPr>
-        <w:rPr>
-          <w:b/>
-          <w:sz w:val="24"/>
-        </w:rPr>
-      </w:pPr>
-      <w:r>
-        <w:rPr>
-          <w:b/>
-          <w:sz w:val="24"/>
-        </w:rPr>
-        <w:t>2</w:t>
-      </w:r>
-      <w:r>
-        <w:rPr>
-          <w:b/>
-          <w:sz w:val="24"/>
-        </w:rPr>
-        <w:t xml:space="preserve">.  </w:t>
-      </w:r>
-      <w:r>
-        <w:rPr>
-          <w:b/>
-          <w:sz w:val="24"/>
-        </w:rPr>
-        <w:t xml:space="preserve">Cadastrar Resultado do Concurso </w:t>
-      </w:r>
-    </w:p>
-    <w:p>
-      <w:pPr>
-        <w:rPr>
-          <w:sz w:val="24"/>
-        </w:rPr>
-      </w:pPr>
-      <w:r>
-        <w:rPr>
-          <w:sz w:val="24"/>
-        </w:rPr>
-        <w:t xml:space="preserve">O Método Cadastrar Resultado do Concurso possui uma variável global chamada </w:t>
-      </w:r>
-      <w:r>
-        <w:rPr>
-          <w:b/>
-          <w:sz w:val="24"/>
-          <w:highlight w:val="yellow"/>
-        </w:rPr>
-        <w:t>resultadosCadastrado</w:t>
-      </w:r>
-      <w:r>
-        <w:rPr>
-          <w:sz w:val="24"/>
-        </w:rPr>
-        <w:t xml:space="preserve">, essa variável será utilizada em um futuro método e quando o usuário cadastrar o resultado do concurso a variável ficara com o valor de true, logo em seguida </w:t>
-      </w:r>
-      <w:r>
-        <w:rPr>
-          <w:sz w:val="24"/>
-        </w:rPr>
-        <w:t xml:space="preserve">existe um for que percorre ao vetor </w:t>
-      </w:r>
-      <w:r>
-        <w:rPr>
-          <w:b/>
-          <w:sz w:val="24"/>
-          <w:highlight w:val="yellow"/>
-        </w:rPr>
-        <w:t>resultadoConcurso</w:t>
-      </w:r>
-      <w:r>
-        <w:rPr>
-          <w:b/>
-          <w:sz w:val="24"/>
-          <w:highlight w:val="yellow"/>
-        </w:rPr>
-        <w:t>,</w:t>
-      </w:r>
-      <w:r>
-        <w:rPr>
-          <w:sz w:val="24"/>
-          <w:highlight w:val="yellow"/>
-        </w:rPr>
-        <w:t xml:space="preserve"> </w:t>
-      </w:r>
-      <w:r>
-        <w:rPr>
-          <w:sz w:val="24"/>
-        </w:rPr>
-        <w:t xml:space="preserve"> dentro do for o usuário irar digitar o resultado do jogo, existe uma verificação para ver se o valor digitado é correto, se o valor for correto ele guardará o valor do concurso na posição que o valor de i terá, se o valor não estiver certo o usuário terá que digitar novamente.</w:t>
-      </w:r>
-    </w:p>
-    <w:p>
-      <w:pPr>
-        <w:rPr>
-          <w:b/>
-          <w:sz w:val="24"/>
-        </w:rPr>
-      </w:pPr>
-      <w:r>
-        <w:rPr>
-          <w:b/>
-          <w:sz w:val="24"/>
-        </w:rPr>
-        <w:t>3</w:t>
-      </w:r>
-      <w:r>
-        <w:rPr>
-          <w:b/>
-          <w:sz w:val="24"/>
-        </w:rPr>
-        <w:t xml:space="preserve">.  </w:t>
-      </w:r>
-      <w:r>
-        <w:rPr>
-          <w:b/>
-          <w:sz w:val="24"/>
-        </w:rPr>
-        <w:t>Cadastrar Aposta de Jogos</w:t>
-      </w:r>
-    </w:p>
-    <w:p>
-      <w:pPr>
-        <w:rPr>
-          <w:sz w:val="24"/>
-        </w:rPr>
-      </w:pPr>
-      <w:r>
-        <w:rPr>
-          <w:sz w:val="24"/>
-        </w:rPr>
-        <w:t>O Método Cadastrar Aposta de Jogos irar cadastrar um novo apostador, nesse</w:t>
-      </w:r>
-      <w:r>
-        <w:rPr>
-          <w:sz w:val="24"/>
-        </w:rPr>
-        <w:t xml:space="preserve"> </w:t>
-      </w:r>
-      <w:r>
-        <w:rPr>
-          <w:sz w:val="24"/>
-        </w:rPr>
-        <w:t>método eu utilizo uma nova instância de apostador, e vou alimentado os</w:t>
-      </w:r>
-      <w:r>
-        <w:rPr>
-          <w:sz w:val="24"/>
-        </w:rPr>
-        <w:t xml:space="preserve"> </w:t>
-      </w:r>
-      <w:r>
-        <w:rPr>
-          <w:sz w:val="24"/>
-        </w:rPr>
-        <w:t>atributos que ele possui, esses atributos já estavam prontos com getters e</w:t>
-      </w:r>
-      <w:r>
-        <w:rPr>
-          <w:sz w:val="24"/>
-        </w:rPr>
-        <w:t xml:space="preserve"> </w:t>
-      </w:r>
-      <w:r>
-        <w:rPr>
-          <w:sz w:val="24"/>
-        </w:rPr>
-        <w:t xml:space="preserve">setters, no método existe um vetor(não global) chamado </w:t>
-      </w:r>
-      <w:r>
-        <w:rPr>
-          <w:b/>
-          <w:sz w:val="24"/>
-          <w:highlight w:val="yellow"/>
-        </w:rPr>
-        <w:t>palpitesApostador</w:t>
-      </w:r>
-      <w:r>
-        <w:rPr>
-          <w:sz w:val="24"/>
-        </w:rPr>
-        <w:t xml:space="preserve">  com</w:t>
-      </w:r>
-      <w:r>
-        <w:rPr>
-          <w:sz w:val="24"/>
-        </w:rPr>
-        <w:t xml:space="preserve"> </w:t>
-      </w:r>
-      <w:r>
-        <w:rPr>
-          <w:sz w:val="24"/>
-        </w:rPr>
-        <w:t>tamanho 10, esse vetor irar receber os valores das apostas do determinado</w:t>
-      </w:r>
-      <w:r>
-        <w:rPr>
-          <w:sz w:val="24"/>
-        </w:rPr>
-        <w:t xml:space="preserve"> apostador, novamente existe a verificação das apostas. Todas as Informações que foram do apostador estão sendo salvas no vetor </w:t>
-      </w:r>
-      <w:r>
-        <w:rPr>
-          <w:b/>
-          <w:sz w:val="24"/>
-          <w:highlight w:val="yellow"/>
-        </w:rPr>
-        <w:t>bancoApostadores</w:t>
-      </w:r>
-      <w:r>
-        <w:rPr>
-          <w:sz w:val="24"/>
-        </w:rPr>
-        <w:t>.</w:t>
-      </w:r>
+    </w:p>
+    <w:p>
+      <w:pPr>
+        <w:rPr>
+          <w:b/>
+          <w:sz w:val="24"/>
+        </w:rPr>
+      </w:pPr>
+    </w:p>
+    <w:p>
+      <w:pPr>
+        <w:rPr>
+          <w:sz w:val="24"/>
+        </w:rPr>
+      </w:pPr>
+    </w:p>
+    <w:p>
+      <w:pPr>
+        <w:rPr>
+          <w:sz w:val="24"/>
+        </w:rPr>
+      </w:pPr>
+    </w:p>
+    <w:p>
+      <w:pPr>
+        <w:rPr>
+          <w:sz w:val="24"/>
+        </w:rPr>
+      </w:pPr>
+    </w:p>
+    <w:p>
+      <w:pPr>
+        <w:rPr>
+          <w:sz w:val="24"/>
+        </w:rPr>
+      </w:pPr>
     </w:p>
     <w:p>
       <w:pPr>
